--- a/Docs/documentoDeArquitetura.docx
+++ b/Docs/documentoDeArquitetura.docx
@@ -3,13 +3,1127 @@
 <w:document xmlns:wpc="http://schemas.microsoft.com/office/word/2010/wordprocessingCanvas" xmlns:mc="http://schemas.openxmlformats.org/markup-compatibility/2006" xmlns:o="urn:schemas-microsoft-com:office:office" xmlns:r="http://schemas.openxmlformats.org/officeDocument/2006/relationships" xmlns:m="http://schemas.openxmlformats.org/officeDocument/2006/math" xmlns:v="urn:schemas-microsoft-com:vml" xmlns:wp14="http://schemas.microsoft.com/office/word/2010/wordprocessingDrawing" xmlns:wp="http://schemas.openxmlformats.org/drawingml/2006/wordprocessingDrawing" xmlns:w10="urn:schemas-microsoft-com:office:word" xmlns:w="http://schemas.openxmlformats.org/wordprocessingml/2006/main" xmlns:w14="http://schemas.microsoft.com/office/word/2010/wordml" xmlns:wpg="http://schemas.microsoft.com/office/word/2010/wordprocessingGroup" xmlns:wpi="http://schemas.microsoft.com/office/word/2010/wordprocessingInk" xmlns:wne="http://schemas.microsoft.com/office/word/2006/wordml" xmlns:wps="http://schemas.microsoft.com/office/word/2010/wordprocessingShape" mc:Ignorable="w14 wp14">
   <w:body>
     <w:p>
-      <w:r>
-        <w:t>Projeto NOSSA LOJA</w:t>
-      </w:r>
-    </w:p>
-    <w:p>
+      <w:pPr>
+        <w:jc w:val="both"/>
+        <w:rPr>
+          <w:rFonts w:ascii="Arial" w:hAnsi="Arial" w:cs="Arial"/>
+          <w:b/>
+          <w:sz w:val="48"/>
+          <w:szCs w:val="48"/>
+        </w:rPr>
+      </w:pPr>
+      <w:r>
+        <w:rPr>
+          <w:rFonts w:ascii="Arial" w:hAnsi="Arial" w:cs="Arial"/>
+          <w:b/>
+          <w:sz w:val="48"/>
+          <w:szCs w:val="48"/>
+        </w:rPr>
+        <w:t>Projeto NOSSA LOJ</w:t>
+      </w:r>
       <w:bookmarkStart w:id="0" w:name="_GoBack"/>
       <w:bookmarkEnd w:id="0"/>
+      <w:r>
+        <w:rPr>
+          <w:rFonts w:ascii="Arial" w:hAnsi="Arial" w:cs="Arial"/>
+          <w:b/>
+          <w:sz w:val="48"/>
+          <w:szCs w:val="48"/>
+        </w:rPr>
+        <w:t>A</w:t>
+      </w:r>
+    </w:p>
+    <w:p>
+      <w:pPr>
+        <w:jc w:val="both"/>
+        <w:rPr>
+          <w:rFonts w:ascii="Arial" w:hAnsi="Arial" w:cs="Arial"/>
+          <w:sz w:val="24"/>
+          <w:szCs w:val="24"/>
+        </w:rPr>
+      </w:pPr>
+      <w:r>
+        <w:rPr>
+          <w:rFonts w:ascii="Arial" w:hAnsi="Arial" w:cs="Arial"/>
+          <w:sz w:val="24"/>
+          <w:szCs w:val="24"/>
+        </w:rPr>
+        <w:t xml:space="preserve">O projeto foi </w:t>
+      </w:r>
+      <w:r>
+        <w:rPr>
+          <w:rFonts w:ascii="Arial" w:hAnsi="Arial" w:cs="Arial"/>
+          <w:sz w:val="24"/>
+          <w:szCs w:val="24"/>
+        </w:rPr>
+        <w:t xml:space="preserve">desenvolvido em Java utilizando o padrão arquitetural </w:t>
+      </w:r>
+      <w:r>
+        <w:rPr>
+          <w:rFonts w:ascii="Arial" w:hAnsi="Arial" w:cs="Arial"/>
+          <w:sz w:val="24"/>
+          <w:szCs w:val="24"/>
+        </w:rPr>
+        <w:t>MVC.</w:t>
+      </w:r>
+    </w:p>
+    <w:p>
+      <w:pPr>
+        <w:jc w:val="both"/>
+        <w:rPr>
+          <w:rFonts w:ascii="Arial" w:hAnsi="Arial" w:cs="Arial"/>
+          <w:sz w:val="24"/>
+          <w:szCs w:val="24"/>
+        </w:rPr>
+      </w:pPr>
+      <w:r>
+        <w:rPr>
+          <w:rFonts w:ascii="Arial" w:hAnsi="Arial" w:cs="Arial"/>
+          <w:sz w:val="24"/>
+          <w:szCs w:val="24"/>
+        </w:rPr>
+        <w:t>MVC é um padrão</w:t>
+      </w:r>
+      <w:r>
+        <w:rPr>
+          <w:rFonts w:ascii="Arial" w:hAnsi="Arial" w:cs="Arial"/>
+          <w:sz w:val="24"/>
+          <w:szCs w:val="24"/>
+        </w:rPr>
+        <w:t xml:space="preserve"> de desenvolvimento de software</w:t>
+      </w:r>
+      <w:r>
+        <w:rPr>
+          <w:rFonts w:ascii="Arial" w:hAnsi="Arial" w:cs="Arial"/>
+          <w:sz w:val="24"/>
+          <w:szCs w:val="24"/>
+        </w:rPr>
+        <w:t xml:space="preserve"> que se adequa </w:t>
+      </w:r>
+      <w:r>
+        <w:rPr>
+          <w:rFonts w:ascii="Arial" w:hAnsi="Arial" w:cs="Arial"/>
+          <w:sz w:val="24"/>
+          <w:szCs w:val="24"/>
+        </w:rPr>
+        <w:t xml:space="preserve">a esse tipo de </w:t>
+      </w:r>
+      <w:r>
+        <w:rPr>
+          <w:rFonts w:ascii="Arial" w:hAnsi="Arial" w:cs="Arial"/>
+          <w:sz w:val="24"/>
+          <w:szCs w:val="24"/>
+        </w:rPr>
+        <w:t>projeto</w:t>
+      </w:r>
+      <w:r>
+        <w:rPr>
+          <w:rFonts w:ascii="Arial" w:hAnsi="Arial" w:cs="Arial"/>
+          <w:sz w:val="24"/>
+          <w:szCs w:val="24"/>
+        </w:rPr>
+        <w:t xml:space="preserve"> Web</w:t>
+      </w:r>
+      <w:r>
+        <w:rPr>
+          <w:rFonts w:ascii="Arial" w:hAnsi="Arial" w:cs="Arial"/>
+          <w:sz w:val="24"/>
+          <w:szCs w:val="24"/>
+        </w:rPr>
+        <w:t>, pois</w:t>
+      </w:r>
+      <w:r>
+        <w:rPr>
+          <w:rFonts w:ascii="Arial" w:hAnsi="Arial" w:cs="Arial"/>
+          <w:sz w:val="24"/>
+          <w:szCs w:val="24"/>
+        </w:rPr>
+        <w:t xml:space="preserve"> permite a </w:t>
+      </w:r>
+      <w:r>
+        <w:rPr>
+          <w:rFonts w:ascii="Arial" w:hAnsi="Arial" w:cs="Arial"/>
+          <w:sz w:val="24"/>
+          <w:szCs w:val="24"/>
+        </w:rPr>
+        <w:t>separação em camadas</w:t>
+      </w:r>
+      <w:r>
+        <w:rPr>
+          <w:rFonts w:ascii="Arial" w:hAnsi="Arial" w:cs="Arial"/>
+          <w:sz w:val="24"/>
+          <w:szCs w:val="24"/>
+        </w:rPr>
+        <w:t xml:space="preserve"> de regras de negócio e banco de dados, controladores das operações e interface de usuários, tudo isso </w:t>
+      </w:r>
+      <w:r>
+        <w:rPr>
+          <w:rFonts w:ascii="Arial" w:hAnsi="Arial" w:cs="Arial"/>
+          <w:sz w:val="24"/>
+          <w:szCs w:val="24"/>
+        </w:rPr>
+        <w:t xml:space="preserve">visando o </w:t>
+      </w:r>
+      <w:r>
+        <w:rPr>
+          <w:rFonts w:ascii="Arial" w:hAnsi="Arial" w:cs="Arial"/>
+          <w:sz w:val="24"/>
+          <w:szCs w:val="24"/>
+        </w:rPr>
+        <w:t>baixo acoplamento e alta coesão além de facilitar a manutenção e o reaproveitamento de código.</w:t>
+      </w:r>
+    </w:p>
+    <w:p>
+      <w:pPr>
+        <w:jc w:val="both"/>
+        <w:rPr>
+          <w:rFonts w:ascii="Arial" w:hAnsi="Arial" w:cs="Arial"/>
+          <w:sz w:val="24"/>
+          <w:szCs w:val="24"/>
+        </w:rPr>
+      </w:pPr>
+      <w:r>
+        <w:rPr>
+          <w:rFonts w:ascii="Arial" w:hAnsi="Arial" w:cs="Arial"/>
+          <w:sz w:val="24"/>
+          <w:szCs w:val="24"/>
+        </w:rPr>
+        <w:t>F</w:t>
+      </w:r>
+      <w:r>
+        <w:rPr>
+          <w:rFonts w:ascii="Arial" w:hAnsi="Arial" w:cs="Arial"/>
+          <w:sz w:val="24"/>
+          <w:szCs w:val="24"/>
+        </w:rPr>
+        <w:t xml:space="preserve">oi utilizado na camada </w:t>
+      </w:r>
+      <w:proofErr w:type="spellStart"/>
+      <w:r>
+        <w:rPr>
+          <w:rFonts w:ascii="Arial" w:hAnsi="Arial" w:cs="Arial"/>
+          <w:sz w:val="24"/>
+          <w:szCs w:val="24"/>
+        </w:rPr>
+        <w:t>View</w:t>
+      </w:r>
+      <w:proofErr w:type="spellEnd"/>
+      <w:r>
+        <w:rPr>
+          <w:rFonts w:ascii="Arial" w:hAnsi="Arial" w:cs="Arial"/>
+          <w:sz w:val="24"/>
+          <w:szCs w:val="24"/>
+        </w:rPr>
+        <w:t xml:space="preserve"> a construção das páginas JSP </w:t>
+      </w:r>
+      <w:r>
+        <w:rPr>
+          <w:rFonts w:ascii="Arial" w:hAnsi="Arial" w:cs="Arial"/>
+          <w:sz w:val="24"/>
+          <w:szCs w:val="24"/>
+        </w:rPr>
+        <w:t xml:space="preserve">que </w:t>
+      </w:r>
+      <w:proofErr w:type="spellStart"/>
+      <w:r>
+        <w:rPr>
+          <w:rFonts w:ascii="Arial" w:hAnsi="Arial" w:cs="Arial"/>
+          <w:sz w:val="24"/>
+          <w:szCs w:val="24"/>
+        </w:rPr>
+        <w:t>renderiza</w:t>
+      </w:r>
+      <w:proofErr w:type="spellEnd"/>
+      <w:r>
+        <w:rPr>
+          <w:rFonts w:ascii="Arial" w:hAnsi="Arial" w:cs="Arial"/>
+          <w:sz w:val="24"/>
+          <w:szCs w:val="24"/>
+        </w:rPr>
+        <w:t xml:space="preserve"> a página </w:t>
+      </w:r>
+      <w:r>
+        <w:rPr>
+          <w:rFonts w:ascii="Arial" w:hAnsi="Arial" w:cs="Arial"/>
+          <w:sz w:val="24"/>
+          <w:szCs w:val="24"/>
+        </w:rPr>
+        <w:t xml:space="preserve">HTML </w:t>
+      </w:r>
+      <w:r>
+        <w:rPr>
+          <w:rFonts w:ascii="Arial" w:hAnsi="Arial" w:cs="Arial"/>
+          <w:sz w:val="24"/>
+          <w:szCs w:val="24"/>
+        </w:rPr>
+        <w:t>no servidor antes de enviá-la ao navegador.</w:t>
+      </w:r>
+      <w:r>
+        <w:rPr>
+          <w:rFonts w:ascii="Arial" w:hAnsi="Arial" w:cs="Arial"/>
+          <w:sz w:val="24"/>
+          <w:szCs w:val="24"/>
+        </w:rPr>
+        <w:t xml:space="preserve"> </w:t>
+      </w:r>
+    </w:p>
+    <w:p>
+      <w:pPr>
+        <w:jc w:val="both"/>
+        <w:rPr>
+          <w:rFonts w:ascii="Arial" w:hAnsi="Arial" w:cs="Arial"/>
+          <w:sz w:val="24"/>
+          <w:szCs w:val="24"/>
+        </w:rPr>
+      </w:pPr>
+      <w:r>
+        <w:rPr>
+          <w:rFonts w:ascii="Arial" w:hAnsi="Arial" w:cs="Arial"/>
+          <w:sz w:val="24"/>
+          <w:szCs w:val="24"/>
+        </w:rPr>
+        <w:t xml:space="preserve">Utilizamos Expression </w:t>
+      </w:r>
+      <w:proofErr w:type="spellStart"/>
+      <w:r>
+        <w:rPr>
+          <w:rFonts w:ascii="Arial" w:hAnsi="Arial" w:cs="Arial"/>
+          <w:sz w:val="24"/>
+          <w:szCs w:val="24"/>
+        </w:rPr>
+        <w:t>Language</w:t>
+      </w:r>
+      <w:proofErr w:type="spellEnd"/>
+      <w:r>
+        <w:rPr>
+          <w:rFonts w:ascii="Arial" w:hAnsi="Arial" w:cs="Arial"/>
+          <w:sz w:val="24"/>
+          <w:szCs w:val="24"/>
+        </w:rPr>
+        <w:t xml:space="preserve"> (</w:t>
+      </w:r>
+      <w:proofErr w:type="gramStart"/>
+      <w:r>
+        <w:rPr>
+          <w:rFonts w:ascii="Arial" w:hAnsi="Arial" w:cs="Arial"/>
+          <w:sz w:val="24"/>
+          <w:szCs w:val="24"/>
+        </w:rPr>
+        <w:t>EL ,</w:t>
+      </w:r>
+      <w:proofErr w:type="gramEnd"/>
+      <w:r>
+        <w:rPr>
+          <w:rFonts w:ascii="Arial" w:hAnsi="Arial" w:cs="Arial"/>
+          <w:sz w:val="24"/>
+          <w:szCs w:val="24"/>
+        </w:rPr>
+        <w:t xml:space="preserve"> ${ }) para executar a transferência dos atributos como lanche, ingredie</w:t>
+      </w:r>
+      <w:r>
+        <w:rPr>
+          <w:rFonts w:ascii="Arial" w:hAnsi="Arial" w:cs="Arial"/>
+          <w:sz w:val="24"/>
+          <w:szCs w:val="24"/>
+        </w:rPr>
+        <w:t xml:space="preserve">ntes </w:t>
+      </w:r>
+      <w:proofErr w:type="spellStart"/>
+      <w:r>
+        <w:rPr>
+          <w:rFonts w:ascii="Arial" w:hAnsi="Arial" w:cs="Arial"/>
+          <w:sz w:val="24"/>
+          <w:szCs w:val="24"/>
+        </w:rPr>
+        <w:t>etc</w:t>
+      </w:r>
+      <w:proofErr w:type="spellEnd"/>
+      <w:r>
+        <w:rPr>
+          <w:rFonts w:ascii="Arial" w:hAnsi="Arial" w:cs="Arial"/>
+          <w:sz w:val="24"/>
+          <w:szCs w:val="24"/>
+        </w:rPr>
+        <w:t xml:space="preserve">, lá do </w:t>
+      </w:r>
+      <w:proofErr w:type="spellStart"/>
+      <w:r>
+        <w:rPr>
+          <w:rFonts w:ascii="Arial" w:hAnsi="Arial" w:cs="Arial"/>
+          <w:sz w:val="24"/>
+          <w:szCs w:val="24"/>
+        </w:rPr>
+        <w:t>backend</w:t>
+      </w:r>
+      <w:proofErr w:type="spellEnd"/>
+      <w:r>
+        <w:rPr>
+          <w:rFonts w:ascii="Arial" w:hAnsi="Arial" w:cs="Arial"/>
+          <w:sz w:val="24"/>
+          <w:szCs w:val="24"/>
+        </w:rPr>
+        <w:t xml:space="preserve"> para o </w:t>
+      </w:r>
+      <w:proofErr w:type="spellStart"/>
+      <w:r>
+        <w:rPr>
+          <w:rFonts w:ascii="Arial" w:hAnsi="Arial" w:cs="Arial"/>
+          <w:sz w:val="24"/>
+          <w:szCs w:val="24"/>
+        </w:rPr>
+        <w:t>F</w:t>
+      </w:r>
+      <w:r>
+        <w:rPr>
+          <w:rFonts w:ascii="Arial" w:hAnsi="Arial" w:cs="Arial"/>
+          <w:sz w:val="24"/>
+          <w:szCs w:val="24"/>
+        </w:rPr>
+        <w:t>ront</w:t>
+      </w:r>
+      <w:r>
+        <w:rPr>
+          <w:rFonts w:ascii="Arial" w:hAnsi="Arial" w:cs="Arial"/>
+          <w:sz w:val="24"/>
+          <w:szCs w:val="24"/>
+        </w:rPr>
+        <w:t>E</w:t>
+      </w:r>
+      <w:r>
+        <w:rPr>
+          <w:rFonts w:ascii="Arial" w:hAnsi="Arial" w:cs="Arial"/>
+          <w:sz w:val="24"/>
+          <w:szCs w:val="24"/>
+        </w:rPr>
+        <w:t>nd</w:t>
+      </w:r>
+      <w:proofErr w:type="spellEnd"/>
+      <w:r>
+        <w:rPr>
+          <w:rFonts w:ascii="Arial" w:hAnsi="Arial" w:cs="Arial"/>
+          <w:sz w:val="24"/>
+          <w:szCs w:val="24"/>
+        </w:rPr>
+        <w:t>.</w:t>
+      </w:r>
+      <w:r>
+        <w:rPr>
+          <w:rFonts w:ascii="Arial" w:hAnsi="Arial" w:cs="Arial"/>
+          <w:sz w:val="24"/>
+          <w:szCs w:val="24"/>
+        </w:rPr>
+        <w:t xml:space="preserve"> </w:t>
+      </w:r>
+    </w:p>
+    <w:p>
+      <w:pPr>
+        <w:jc w:val="both"/>
+        <w:rPr>
+          <w:rFonts w:ascii="Arial" w:hAnsi="Arial" w:cs="Arial"/>
+          <w:sz w:val="24"/>
+          <w:szCs w:val="24"/>
+        </w:rPr>
+      </w:pPr>
+      <w:r>
+        <w:rPr>
+          <w:rFonts w:ascii="Arial" w:hAnsi="Arial" w:cs="Arial"/>
+          <w:sz w:val="24"/>
+          <w:szCs w:val="24"/>
+        </w:rPr>
+        <w:t>Para facilitar a execução de laços e desvios condicionais dentro da página JSP, utilizamos</w:t>
+      </w:r>
+      <w:proofErr w:type="gramStart"/>
+      <w:r>
+        <w:rPr>
+          <w:rFonts w:ascii="Arial" w:hAnsi="Arial" w:cs="Arial"/>
+          <w:sz w:val="24"/>
+          <w:szCs w:val="24"/>
+        </w:rPr>
+        <w:t xml:space="preserve">  </w:t>
+      </w:r>
+      <w:proofErr w:type="gramEnd"/>
+      <w:r>
+        <w:rPr>
+          <w:rFonts w:ascii="Arial" w:hAnsi="Arial" w:cs="Arial"/>
+          <w:sz w:val="24"/>
+          <w:szCs w:val="24"/>
+        </w:rPr>
+        <w:t xml:space="preserve">uma biblioteca JSTL (Java Standard </w:t>
+      </w:r>
+      <w:proofErr w:type="spellStart"/>
+      <w:r>
+        <w:rPr>
+          <w:rFonts w:ascii="Arial" w:hAnsi="Arial" w:cs="Arial"/>
+          <w:sz w:val="24"/>
+          <w:szCs w:val="24"/>
+        </w:rPr>
+        <w:t>T</w:t>
+      </w:r>
+      <w:r>
+        <w:rPr>
+          <w:rFonts w:ascii="Arial" w:hAnsi="Arial" w:cs="Arial"/>
+          <w:sz w:val="24"/>
+          <w:szCs w:val="24"/>
+        </w:rPr>
+        <w:t>ag</w:t>
+      </w:r>
+      <w:proofErr w:type="spellEnd"/>
+      <w:r>
+        <w:rPr>
+          <w:rFonts w:ascii="Arial" w:hAnsi="Arial" w:cs="Arial"/>
+          <w:sz w:val="24"/>
+          <w:szCs w:val="24"/>
+        </w:rPr>
+        <w:t xml:space="preserve"> Library</w:t>
+      </w:r>
+      <w:r>
+        <w:rPr>
+          <w:rFonts w:ascii="Arial" w:hAnsi="Arial" w:cs="Arial"/>
+          <w:sz w:val="24"/>
+          <w:szCs w:val="24"/>
+        </w:rPr>
+        <w:t xml:space="preserve">) que é uma biblioteca de </w:t>
+      </w:r>
+      <w:proofErr w:type="spellStart"/>
+      <w:r>
+        <w:rPr>
+          <w:rFonts w:ascii="Arial" w:hAnsi="Arial" w:cs="Arial"/>
+          <w:sz w:val="24"/>
+          <w:szCs w:val="24"/>
+        </w:rPr>
+        <w:t>tags</w:t>
+      </w:r>
+      <w:proofErr w:type="spellEnd"/>
+      <w:r>
+        <w:rPr>
+          <w:rFonts w:ascii="Arial" w:hAnsi="Arial" w:cs="Arial"/>
+          <w:sz w:val="24"/>
+          <w:szCs w:val="24"/>
+        </w:rPr>
+        <w:t xml:space="preserve"> para facilitar a “escrita” de código Java dentro de uma página JSP.</w:t>
+      </w:r>
+    </w:p>
+    <w:p>
+      <w:pPr>
+        <w:jc w:val="both"/>
+        <w:rPr>
+          <w:rFonts w:ascii="Arial" w:hAnsi="Arial" w:cs="Arial"/>
+          <w:sz w:val="24"/>
+          <w:szCs w:val="24"/>
+        </w:rPr>
+      </w:pPr>
+      <w:r>
+        <w:rPr>
+          <w:rFonts w:ascii="Arial" w:hAnsi="Arial" w:cs="Arial"/>
+          <w:sz w:val="24"/>
+          <w:szCs w:val="24"/>
+        </w:rPr>
+        <w:t xml:space="preserve">A abordagem do </w:t>
+      </w:r>
+      <w:proofErr w:type="spellStart"/>
+      <w:r>
+        <w:rPr>
+          <w:rFonts w:ascii="Arial" w:hAnsi="Arial" w:cs="Arial"/>
+          <w:sz w:val="24"/>
+          <w:szCs w:val="24"/>
+        </w:rPr>
+        <w:t>backend</w:t>
+      </w:r>
+      <w:proofErr w:type="spellEnd"/>
+      <w:r>
+        <w:rPr>
+          <w:rFonts w:ascii="Arial" w:hAnsi="Arial" w:cs="Arial"/>
+          <w:sz w:val="24"/>
+          <w:szCs w:val="24"/>
+        </w:rPr>
+        <w:t xml:space="preserve"> foi escolhida ser feita com </w:t>
+      </w:r>
+      <w:proofErr w:type="spellStart"/>
+      <w:r>
+        <w:rPr>
+          <w:rFonts w:ascii="Arial" w:hAnsi="Arial" w:cs="Arial"/>
+          <w:sz w:val="24"/>
+          <w:szCs w:val="24"/>
+        </w:rPr>
+        <w:t>Servlets</w:t>
+      </w:r>
+      <w:proofErr w:type="spellEnd"/>
+      <w:r>
+        <w:rPr>
+          <w:rFonts w:ascii="Arial" w:hAnsi="Arial" w:cs="Arial"/>
+          <w:sz w:val="24"/>
+          <w:szCs w:val="24"/>
+        </w:rPr>
+        <w:t>, pois</w:t>
+      </w:r>
+      <w:r>
+        <w:rPr>
+          <w:rFonts w:ascii="Arial" w:hAnsi="Arial" w:cs="Arial"/>
+          <w:sz w:val="24"/>
+          <w:szCs w:val="24"/>
+        </w:rPr>
+        <w:t xml:space="preserve"> é a tecnologia </w:t>
+      </w:r>
+      <w:r>
+        <w:rPr>
+          <w:rFonts w:ascii="Arial" w:hAnsi="Arial" w:cs="Arial"/>
+          <w:sz w:val="24"/>
+          <w:szCs w:val="24"/>
+        </w:rPr>
+        <w:t>que serve de base para outros frameworks mais utilizados como Spring</w:t>
+      </w:r>
+      <w:r>
+        <w:rPr>
+          <w:rFonts w:ascii="Arial" w:hAnsi="Arial" w:cs="Arial"/>
+          <w:sz w:val="24"/>
+          <w:szCs w:val="24"/>
+        </w:rPr>
+        <w:t xml:space="preserve"> MVC</w:t>
+      </w:r>
+      <w:r>
+        <w:rPr>
+          <w:rFonts w:ascii="Arial" w:hAnsi="Arial" w:cs="Arial"/>
+          <w:sz w:val="24"/>
+          <w:szCs w:val="24"/>
+        </w:rPr>
+        <w:t xml:space="preserve">, </w:t>
+      </w:r>
+      <w:proofErr w:type="spellStart"/>
+      <w:proofErr w:type="gramStart"/>
+      <w:r>
+        <w:rPr>
+          <w:rFonts w:ascii="Arial" w:hAnsi="Arial" w:cs="Arial"/>
+          <w:sz w:val="24"/>
+          <w:szCs w:val="24"/>
+        </w:rPr>
+        <w:t>V</w:t>
+      </w:r>
+      <w:r>
+        <w:rPr>
+          <w:rFonts w:ascii="Arial" w:hAnsi="Arial" w:cs="Arial"/>
+          <w:sz w:val="24"/>
+          <w:szCs w:val="24"/>
+        </w:rPr>
+        <w:t>R</w:t>
+      </w:r>
+      <w:r>
+        <w:rPr>
+          <w:rFonts w:ascii="Arial" w:hAnsi="Arial" w:cs="Arial"/>
+          <w:sz w:val="24"/>
+          <w:szCs w:val="24"/>
+        </w:rPr>
+        <w:t>aptor</w:t>
+      </w:r>
+      <w:proofErr w:type="spellEnd"/>
+      <w:proofErr w:type="gramEnd"/>
+      <w:r>
+        <w:rPr>
+          <w:rFonts w:ascii="Arial" w:hAnsi="Arial" w:cs="Arial"/>
+          <w:sz w:val="24"/>
+          <w:szCs w:val="24"/>
+        </w:rPr>
+        <w:t xml:space="preserve"> entre outros.</w:t>
+      </w:r>
+      <w:r>
+        <w:rPr>
+          <w:rFonts w:ascii="Arial" w:hAnsi="Arial" w:cs="Arial"/>
+          <w:sz w:val="24"/>
+          <w:szCs w:val="24"/>
+        </w:rPr>
+        <w:t xml:space="preserve"> Conhece</w:t>
+      </w:r>
+      <w:r>
+        <w:rPr>
+          <w:rFonts w:ascii="Arial" w:hAnsi="Arial" w:cs="Arial"/>
+          <w:sz w:val="24"/>
+          <w:szCs w:val="24"/>
+        </w:rPr>
+        <w:t>ndo bem essa base de funcionamento</w:t>
+      </w:r>
+      <w:r>
+        <w:rPr>
+          <w:rFonts w:ascii="Arial" w:hAnsi="Arial" w:cs="Arial"/>
+          <w:sz w:val="24"/>
+          <w:szCs w:val="24"/>
+        </w:rPr>
+        <w:t>, a curva de aprendizado destes frameworks fica bem menor.</w:t>
+      </w:r>
+    </w:p>
+    <w:p>
+      <w:pPr>
+        <w:jc w:val="both"/>
+        <w:rPr>
+          <w:rFonts w:ascii="Arial" w:hAnsi="Arial" w:cs="Arial"/>
+          <w:sz w:val="24"/>
+          <w:szCs w:val="24"/>
+        </w:rPr>
+      </w:pPr>
+      <w:r>
+        <w:rPr>
+          <w:rFonts w:ascii="Arial" w:hAnsi="Arial" w:cs="Arial"/>
+          <w:sz w:val="24"/>
+          <w:szCs w:val="24"/>
+        </w:rPr>
+        <w:t xml:space="preserve">A parte de Banco de Dados foi feito em memória, gravando os objetos em memória, obviamente ao reiniciar o </w:t>
+      </w:r>
+      <w:proofErr w:type="spellStart"/>
+      <w:proofErr w:type="gramStart"/>
+      <w:r>
+        <w:rPr>
+          <w:rFonts w:ascii="Arial" w:hAnsi="Arial" w:cs="Arial"/>
+          <w:sz w:val="24"/>
+          <w:szCs w:val="24"/>
+        </w:rPr>
+        <w:t>TomCat</w:t>
+      </w:r>
+      <w:proofErr w:type="spellEnd"/>
+      <w:proofErr w:type="gramEnd"/>
+      <w:r>
+        <w:rPr>
+          <w:rFonts w:ascii="Arial" w:hAnsi="Arial" w:cs="Arial"/>
+          <w:sz w:val="24"/>
+          <w:szCs w:val="24"/>
+        </w:rPr>
+        <w:t xml:space="preserve">, os pedidos e alterações de preço feitas, irão se perder. Para evitar essa inconveniência, a classe que representa o BD </w:t>
+      </w:r>
+      <w:proofErr w:type="gramStart"/>
+      <w:r>
+        <w:rPr>
+          <w:rFonts w:ascii="Arial" w:hAnsi="Arial" w:cs="Arial"/>
+          <w:sz w:val="24"/>
+          <w:szCs w:val="24"/>
+        </w:rPr>
+        <w:t>cria ,</w:t>
+      </w:r>
+      <w:proofErr w:type="gramEnd"/>
+      <w:r>
+        <w:rPr>
+          <w:rFonts w:ascii="Arial" w:hAnsi="Arial" w:cs="Arial"/>
+          <w:sz w:val="24"/>
+          <w:szCs w:val="24"/>
+        </w:rPr>
+        <w:t xml:space="preserve"> dentro de um bloco estático,  um cardápio com preços definidos assim que é carregada.</w:t>
+      </w:r>
+    </w:p>
+    <w:p>
+      <w:pPr>
+        <w:jc w:val="both"/>
+        <w:rPr>
+          <w:rFonts w:ascii="Arial" w:hAnsi="Arial" w:cs="Arial"/>
+          <w:sz w:val="24"/>
+          <w:szCs w:val="24"/>
+        </w:rPr>
+      </w:pPr>
+      <w:r>
+        <w:rPr>
+          <w:rFonts w:ascii="Arial" w:hAnsi="Arial" w:cs="Arial"/>
+          <w:sz w:val="24"/>
+          <w:szCs w:val="24"/>
+        </w:rPr>
+        <w:t>Abaixo segue o desenho da arquitetura:</w:t>
+      </w:r>
+    </w:p>
+    <w:p>
+      <w:pPr>
+        <w:jc w:val="both"/>
+        <w:rPr>
+          <w:sz w:val="24"/>
+          <w:szCs w:val="24"/>
+        </w:rPr>
+      </w:pPr>
+    </w:p>
+    <w:p>
+      <w:pPr>
+        <w:jc w:val="both"/>
+        <w:rPr>
+          <w:sz w:val="24"/>
+          <w:szCs w:val="24"/>
+        </w:rPr>
+      </w:pPr>
+      <w:r>
+        <w:rPr>
+          <w:noProof/>
+          <w:sz w:val="24"/>
+          <w:szCs w:val="24"/>
+          <w:lang w:eastAsia="pt-BR"/>
+        </w:rPr>
+        <w:lastRenderedPageBreak/>
+        <w:drawing>
+          <wp:inline distT="0" distB="0" distL="0" distR="0" wp14:anchorId="0922F073" wp14:editId="1C6F17C3">
+            <wp:extent cx="5722177" cy="3429000"/>
+            <wp:effectExtent l="0" t="0" r="0" b="0"/>
+            <wp:docPr id="2" name="Imagem 2"/>
+            <wp:cNvGraphicFramePr>
+              <a:graphicFrameLocks xmlns:a="http://schemas.openxmlformats.org/drawingml/2006/main" noChangeAspect="1"/>
+            </wp:cNvGraphicFramePr>
+            <a:graphic xmlns:a="http://schemas.openxmlformats.org/drawingml/2006/main">
+              <a:graphicData uri="http://schemas.openxmlformats.org/drawingml/2006/picture">
+                <pic:pic xmlns:pic="http://schemas.openxmlformats.org/drawingml/2006/picture">
+                  <pic:nvPicPr>
+                    <pic:cNvPr id="0" name="arquiteturaNossaLoja.png"/>
+                    <pic:cNvPicPr/>
+                  </pic:nvPicPr>
+                  <pic:blipFill>
+                    <a:blip r:embed="rId5">
+                      <a:extLst>
+                        <a:ext uri="{28A0092B-C50C-407E-A947-70E740481C1C}">
+                          <a14:useLocalDpi xmlns:a14="http://schemas.microsoft.com/office/drawing/2010/main" val="0"/>
+                        </a:ext>
+                      </a:extLst>
+                    </a:blip>
+                    <a:stretch>
+                      <a:fillRect/>
+                    </a:stretch>
+                  </pic:blipFill>
+                  <pic:spPr>
+                    <a:xfrm>
+                      <a:off x="0" y="0"/>
+                      <a:ext cx="5721504" cy="3428597"/>
+                    </a:xfrm>
+                    <a:prstGeom prst="rect">
+                      <a:avLst/>
+                    </a:prstGeom>
+                  </pic:spPr>
+                </pic:pic>
+              </a:graphicData>
+            </a:graphic>
+          </wp:inline>
+        </w:drawing>
+      </w:r>
+    </w:p>
+    <w:p>
+      <w:pPr>
+        <w:jc w:val="both"/>
+        <w:rPr>
+          <w:rFonts w:ascii="Arial" w:hAnsi="Arial" w:cs="Arial"/>
+          <w:sz w:val="24"/>
+          <w:szCs w:val="24"/>
+        </w:rPr>
+      </w:pPr>
+      <w:r>
+        <w:rPr>
+          <w:rFonts w:ascii="Arial" w:hAnsi="Arial" w:cs="Arial"/>
+          <w:sz w:val="24"/>
+          <w:szCs w:val="24"/>
+        </w:rPr>
+        <w:t xml:space="preserve">Os navegadores enviam uma </w:t>
+      </w:r>
+      <w:proofErr w:type="spellStart"/>
+      <w:r>
+        <w:rPr>
+          <w:rFonts w:ascii="Arial" w:hAnsi="Arial" w:cs="Arial"/>
+          <w:sz w:val="24"/>
+          <w:szCs w:val="24"/>
+        </w:rPr>
+        <w:t>request</w:t>
+      </w:r>
+      <w:proofErr w:type="spellEnd"/>
+      <w:r>
+        <w:rPr>
+          <w:rFonts w:ascii="Arial" w:hAnsi="Arial" w:cs="Arial"/>
+          <w:sz w:val="24"/>
+          <w:szCs w:val="24"/>
+        </w:rPr>
+        <w:t xml:space="preserve"> para apenas um </w:t>
+      </w:r>
+      <w:proofErr w:type="spellStart"/>
+      <w:r>
+        <w:rPr>
+          <w:rFonts w:ascii="Arial" w:hAnsi="Arial" w:cs="Arial"/>
+          <w:sz w:val="24"/>
+          <w:szCs w:val="24"/>
+        </w:rPr>
+        <w:t>servlet</w:t>
+      </w:r>
+      <w:proofErr w:type="spellEnd"/>
+      <w:r>
+        <w:rPr>
+          <w:rFonts w:ascii="Arial" w:hAnsi="Arial" w:cs="Arial"/>
+          <w:sz w:val="24"/>
+          <w:szCs w:val="24"/>
+        </w:rPr>
+        <w:t>, apenas uma entrada isso gera menos portas para se preocupar com a segurança.</w:t>
+      </w:r>
+    </w:p>
+    <w:p>
+      <w:pPr>
+        <w:jc w:val="both"/>
+        <w:rPr>
+          <w:rFonts w:ascii="Arial" w:hAnsi="Arial" w:cs="Arial"/>
+          <w:sz w:val="24"/>
+          <w:szCs w:val="24"/>
+        </w:rPr>
+      </w:pPr>
+      <w:r>
+        <w:rPr>
+          <w:rFonts w:ascii="Arial" w:hAnsi="Arial" w:cs="Arial"/>
+          <w:sz w:val="24"/>
+          <w:szCs w:val="24"/>
+        </w:rPr>
+        <w:t xml:space="preserve">O </w:t>
+      </w:r>
+      <w:proofErr w:type="spellStart"/>
+      <w:r>
+        <w:rPr>
+          <w:rFonts w:ascii="Arial" w:hAnsi="Arial" w:cs="Arial"/>
+          <w:sz w:val="24"/>
+          <w:szCs w:val="24"/>
+        </w:rPr>
+        <w:t>servlet</w:t>
+      </w:r>
+      <w:proofErr w:type="spellEnd"/>
+      <w:r>
+        <w:rPr>
+          <w:rFonts w:ascii="Arial" w:hAnsi="Arial" w:cs="Arial"/>
+          <w:sz w:val="24"/>
+          <w:szCs w:val="24"/>
+        </w:rPr>
+        <w:t>, através da interface “</w:t>
+      </w:r>
+      <w:proofErr w:type="spellStart"/>
+      <w:r>
+        <w:rPr>
+          <w:rFonts w:ascii="Arial" w:hAnsi="Arial" w:cs="Arial"/>
+          <w:sz w:val="24"/>
+          <w:szCs w:val="24"/>
+        </w:rPr>
+        <w:t>Acao</w:t>
+      </w:r>
+      <w:proofErr w:type="spellEnd"/>
+      <w:r>
+        <w:rPr>
+          <w:rFonts w:ascii="Arial" w:hAnsi="Arial" w:cs="Arial"/>
+          <w:sz w:val="24"/>
+          <w:szCs w:val="24"/>
+        </w:rPr>
+        <w:t xml:space="preserve">” chama a execução da classe Java </w:t>
+      </w:r>
+      <w:proofErr w:type="gramStart"/>
+      <w:r>
+        <w:rPr>
+          <w:rFonts w:ascii="Arial" w:hAnsi="Arial" w:cs="Arial"/>
+          <w:sz w:val="24"/>
+          <w:szCs w:val="24"/>
+        </w:rPr>
+        <w:t>necessária</w:t>
+      </w:r>
+      <w:proofErr w:type="gramEnd"/>
+      <w:r>
+        <w:rPr>
+          <w:rFonts w:ascii="Arial" w:hAnsi="Arial" w:cs="Arial"/>
+          <w:sz w:val="24"/>
+          <w:szCs w:val="24"/>
+        </w:rPr>
+        <w:t xml:space="preserve">, esta classe conversa com o BD se necessário e retorna uma resposta através da interface para o </w:t>
+      </w:r>
+      <w:proofErr w:type="spellStart"/>
+      <w:r>
+        <w:rPr>
+          <w:rFonts w:ascii="Arial" w:hAnsi="Arial" w:cs="Arial"/>
+          <w:sz w:val="24"/>
+          <w:szCs w:val="24"/>
+        </w:rPr>
+        <w:t>servlet</w:t>
+      </w:r>
+      <w:proofErr w:type="spellEnd"/>
+      <w:r>
+        <w:rPr>
+          <w:rFonts w:ascii="Arial" w:hAnsi="Arial" w:cs="Arial"/>
+          <w:sz w:val="24"/>
+          <w:szCs w:val="24"/>
+        </w:rPr>
+        <w:t>.</w:t>
+      </w:r>
+    </w:p>
+    <w:p>
+      <w:pPr>
+        <w:jc w:val="both"/>
+        <w:rPr>
+          <w:rFonts w:ascii="Arial" w:hAnsi="Arial" w:cs="Arial"/>
+          <w:sz w:val="24"/>
+          <w:szCs w:val="24"/>
+        </w:rPr>
+      </w:pPr>
+      <w:r>
+        <w:rPr>
+          <w:rFonts w:ascii="Arial" w:hAnsi="Arial" w:cs="Arial"/>
+          <w:sz w:val="24"/>
+          <w:szCs w:val="24"/>
+        </w:rPr>
+        <w:t xml:space="preserve">Caso seja necessário o envio de uma página JSP, o </w:t>
+      </w:r>
+      <w:proofErr w:type="spellStart"/>
+      <w:r>
+        <w:rPr>
+          <w:rFonts w:ascii="Arial" w:hAnsi="Arial" w:cs="Arial"/>
+          <w:sz w:val="24"/>
+          <w:szCs w:val="24"/>
+        </w:rPr>
+        <w:t>servlet</w:t>
+      </w:r>
+      <w:proofErr w:type="spellEnd"/>
+      <w:r>
+        <w:rPr>
+          <w:rFonts w:ascii="Arial" w:hAnsi="Arial" w:cs="Arial"/>
+          <w:sz w:val="24"/>
+          <w:szCs w:val="24"/>
+        </w:rPr>
+        <w:t xml:space="preserve"> faz o envio da página ou se for necessário um redirecionamento no cliente-</w:t>
+      </w:r>
+      <w:proofErr w:type="spellStart"/>
+      <w:r>
+        <w:rPr>
+          <w:rFonts w:ascii="Arial" w:hAnsi="Arial" w:cs="Arial"/>
+          <w:sz w:val="24"/>
+          <w:szCs w:val="24"/>
+        </w:rPr>
+        <w:t>side</w:t>
+      </w:r>
+      <w:proofErr w:type="spellEnd"/>
+      <w:r>
+        <w:rPr>
+          <w:rFonts w:ascii="Arial" w:hAnsi="Arial" w:cs="Arial"/>
+          <w:sz w:val="24"/>
+          <w:szCs w:val="24"/>
+        </w:rPr>
+        <w:t xml:space="preserve">, o </w:t>
+      </w:r>
+      <w:proofErr w:type="spellStart"/>
+      <w:r>
+        <w:rPr>
+          <w:rFonts w:ascii="Arial" w:hAnsi="Arial" w:cs="Arial"/>
+          <w:sz w:val="24"/>
+          <w:szCs w:val="24"/>
+        </w:rPr>
+        <w:t>servlet</w:t>
+      </w:r>
+      <w:proofErr w:type="spellEnd"/>
+      <w:r>
+        <w:rPr>
+          <w:rFonts w:ascii="Arial" w:hAnsi="Arial" w:cs="Arial"/>
+          <w:sz w:val="24"/>
+          <w:szCs w:val="24"/>
+        </w:rPr>
+        <w:t xml:space="preserve"> se encarrega de enviar.</w:t>
+      </w:r>
+    </w:p>
+    <w:p>
+      <w:pPr>
+        <w:jc w:val="both"/>
+        <w:rPr>
+          <w:rFonts w:ascii="Arial" w:hAnsi="Arial" w:cs="Arial"/>
+          <w:sz w:val="24"/>
+          <w:szCs w:val="24"/>
+        </w:rPr>
+      </w:pPr>
+      <w:r>
+        <w:rPr>
+          <w:rFonts w:ascii="Arial" w:hAnsi="Arial" w:cs="Arial"/>
+          <w:sz w:val="24"/>
+          <w:szCs w:val="24"/>
+        </w:rPr>
+        <w:t xml:space="preserve">Não existe a possibilidade de acessar diretamente as páginas JSP. As páginas JSP ou o BD só são acessados via </w:t>
+      </w:r>
+      <w:proofErr w:type="spellStart"/>
+      <w:r>
+        <w:rPr>
+          <w:rFonts w:ascii="Arial" w:hAnsi="Arial" w:cs="Arial"/>
+          <w:sz w:val="24"/>
+          <w:szCs w:val="24"/>
+        </w:rPr>
+        <w:t>servlet</w:t>
+      </w:r>
+      <w:proofErr w:type="spellEnd"/>
+      <w:r>
+        <w:rPr>
+          <w:rFonts w:ascii="Arial" w:hAnsi="Arial" w:cs="Arial"/>
+          <w:sz w:val="24"/>
+          <w:szCs w:val="24"/>
+        </w:rPr>
+        <w:t xml:space="preserve">, </w:t>
+      </w:r>
+      <w:proofErr w:type="gramStart"/>
+      <w:r>
+        <w:rPr>
+          <w:rFonts w:ascii="Arial" w:hAnsi="Arial" w:cs="Arial"/>
+          <w:sz w:val="24"/>
+          <w:szCs w:val="24"/>
+        </w:rPr>
+        <w:t>ou seja</w:t>
+      </w:r>
+      <w:proofErr w:type="gramEnd"/>
+      <w:r>
+        <w:rPr>
+          <w:rFonts w:ascii="Arial" w:hAnsi="Arial" w:cs="Arial"/>
+          <w:sz w:val="24"/>
+          <w:szCs w:val="24"/>
+        </w:rPr>
+        <w:t xml:space="preserve"> via o </w:t>
+      </w:r>
+      <w:proofErr w:type="spellStart"/>
+      <w:r>
+        <w:rPr>
+          <w:rFonts w:ascii="Arial" w:hAnsi="Arial" w:cs="Arial"/>
+          <w:sz w:val="24"/>
+          <w:szCs w:val="24"/>
+        </w:rPr>
+        <w:t>controller</w:t>
+      </w:r>
+      <w:proofErr w:type="spellEnd"/>
+      <w:r>
+        <w:rPr>
+          <w:rFonts w:ascii="Arial" w:hAnsi="Arial" w:cs="Arial"/>
+          <w:sz w:val="24"/>
+          <w:szCs w:val="24"/>
+        </w:rPr>
+        <w:t>, obedecendo o padrão MVC.</w:t>
+      </w:r>
+    </w:p>
+    <w:p>
+      <w:pPr>
+        <w:jc w:val="both"/>
+        <w:rPr>
+          <w:rFonts w:ascii="Arial" w:hAnsi="Arial" w:cs="Arial"/>
+          <w:sz w:val="24"/>
+          <w:szCs w:val="24"/>
+        </w:rPr>
+      </w:pPr>
+    </w:p>
+    <w:p>
+      <w:pPr>
+        <w:jc w:val="both"/>
+        <w:rPr>
+          <w:sz w:val="24"/>
+          <w:szCs w:val="24"/>
+        </w:rPr>
+      </w:pPr>
+    </w:p>
+    <w:p>
+      <w:pPr>
+        <w:jc w:val="both"/>
+        <w:rPr>
+          <w:sz w:val="24"/>
+          <w:szCs w:val="24"/>
+        </w:rPr>
+      </w:pPr>
+    </w:p>
+    <w:p>
+      <w:pPr>
+        <w:jc w:val="both"/>
+        <w:rPr>
+          <w:sz w:val="24"/>
+          <w:szCs w:val="24"/>
+        </w:rPr>
+      </w:pPr>
+    </w:p>
+    <w:p>
+      <w:pPr>
+        <w:jc w:val="both"/>
+        <w:rPr>
+          <w:sz w:val="24"/>
+          <w:szCs w:val="24"/>
+        </w:rPr>
+      </w:pPr>
     </w:p>
     <w:sectPr>
       <w:pgSz w:w="11906" w:h="16838"/>
@@ -208,6 +1322,36 @@
     <w:semiHidden/>
     <w:unhideWhenUsed/>
   </w:style>
+  <w:style w:type="paragraph" w:styleId="Textodebalo">
+    <w:name w:val="Balloon Text"/>
+    <w:basedOn w:val="Normal"/>
+    <w:link w:val="TextodebaloChar"/>
+    <w:uiPriority w:val="99"/>
+    <w:semiHidden/>
+    <w:unhideWhenUsed/>
+    <w:rsid w:val="00DB12B1"/>
+    <w:pPr>
+      <w:spacing w:after="0" w:line="240" w:lineRule="auto"/>
+    </w:pPr>
+    <w:rPr>
+      <w:rFonts w:ascii="Tahoma" w:hAnsi="Tahoma" w:cs="Tahoma"/>
+      <w:sz w:val="16"/>
+      <w:szCs w:val="16"/>
+    </w:rPr>
+  </w:style>
+  <w:style w:type="character" w:customStyle="1" w:styleId="TextodebaloChar">
+    <w:name w:val="Texto de balão Char"/>
+    <w:basedOn w:val="Fontepargpadro"/>
+    <w:link w:val="Textodebalo"/>
+    <w:uiPriority w:val="99"/>
+    <w:semiHidden/>
+    <w:rsid w:val="00DB12B1"/>
+    <w:rPr>
+      <w:rFonts w:ascii="Tahoma" w:hAnsi="Tahoma" w:cs="Tahoma"/>
+      <w:sz w:val="16"/>
+      <w:szCs w:val="16"/>
+    </w:rPr>
+  </w:style>
 </w:styles>
 </file>
 
@@ -397,6 +1541,36 @@
     <w:uiPriority w:val="99"/>
     <w:semiHidden/>
     <w:unhideWhenUsed/>
+  </w:style>
+  <w:style w:type="paragraph" w:styleId="Textodebalo">
+    <w:name w:val="Balloon Text"/>
+    <w:basedOn w:val="Normal"/>
+    <w:link w:val="TextodebaloChar"/>
+    <w:uiPriority w:val="99"/>
+    <w:semiHidden/>
+    <w:unhideWhenUsed/>
+    <w:rsid w:val="00DB12B1"/>
+    <w:pPr>
+      <w:spacing w:after="0" w:line="240" w:lineRule="auto"/>
+    </w:pPr>
+    <w:rPr>
+      <w:rFonts w:ascii="Tahoma" w:hAnsi="Tahoma" w:cs="Tahoma"/>
+      <w:sz w:val="16"/>
+      <w:szCs w:val="16"/>
+    </w:rPr>
+  </w:style>
+  <w:style w:type="character" w:customStyle="1" w:styleId="TextodebaloChar">
+    <w:name w:val="Texto de balão Char"/>
+    <w:basedOn w:val="Fontepargpadro"/>
+    <w:link w:val="Textodebalo"/>
+    <w:uiPriority w:val="99"/>
+    <w:semiHidden/>
+    <w:rsid w:val="00DB12B1"/>
+    <w:rPr>
+      <w:rFonts w:ascii="Tahoma" w:hAnsi="Tahoma" w:cs="Tahoma"/>
+      <w:sz w:val="16"/>
+      <w:szCs w:val="16"/>
+    </w:rPr>
   </w:style>
 </w:styles>
 </file>
